--- a/conference_sections.docx
+++ b/conference_sections.docx
@@ -196,7 +196,7 @@
         <w:jc w:val="both"/>
       </w:pPr>
       <w:r>
-        <w:t>qqq</w:t>
+        <w:t>1. fggfgf</w:t>
       </w:r>
       <w:r>
         <w:rPr>
@@ -207,6 +207,36 @@
       </w:r>
     </w:p>
     <w:p>
+      <w:pPr>
+        <w:jc w:val="both"/>
+      </w:pPr>
+      <w:r>
+        <w:t>2. vbbvbv</w:t>
+      </w:r>
+      <w:r>
+        <w:rPr>
+          <w:rFonts w:ascii="Times New Roman" w:hAnsi="Times New Roman"/>
+          <w:i/>
+          <w:sz w:val="20"/>
+        </w:rPr>
+      </w:r>
+    </w:p>
+    <w:p>
+      <w:pPr>
+        <w:jc w:val="both"/>
+      </w:pPr>
+      <w:r>
+        <w:t>3. rtyruu.</w:t>
+      </w:r>
+      <w:r>
+        <w:rPr>
+          <w:rFonts w:ascii="Times New Roman" w:hAnsi="Times New Roman"/>
+          <w:i/>
+          <w:sz w:val="20"/>
+        </w:rPr>
+      </w:r>
+    </w:p>
+    <w:p>
       <w:r>
         <w:rPr>
           <w:sz w:val="20"/>
@@ -387,7 +417,7 @@
         <w:jc w:val="both"/>
       </w:pPr>
       <w:r>
-        <w:t>123</w:t>
+        <w:t>1. fggfgf</w:t>
       </w:r>
       <w:r>
         <w:rPr>
@@ -398,6 +428,36 @@
       </w:r>
     </w:p>
     <w:p>
+      <w:pPr>
+        <w:jc w:val="both"/>
+      </w:pPr>
+      <w:r>
+        <w:t>2. vbbvbv</w:t>
+      </w:r>
+      <w:r>
+        <w:rPr>
+          <w:rFonts w:ascii="Times New Roman" w:hAnsi="Times New Roman"/>
+          <w:i/>
+          <w:sz w:val="20"/>
+        </w:rPr>
+      </w:r>
+    </w:p>
+    <w:p>
+      <w:pPr>
+        <w:jc w:val="both"/>
+      </w:pPr>
+      <w:r>
+        <w:t>3. rtyruu.</w:t>
+      </w:r>
+      <w:r>
+        <w:rPr>
+          <w:rFonts w:ascii="Times New Roman" w:hAnsi="Times New Roman"/>
+          <w:i/>
+          <w:sz w:val="20"/>
+        </w:rPr>
+      </w:r>
+    </w:p>
+    <w:p>
       <w:r>
         <w:rPr>
           <w:sz w:val="20"/>
@@ -598,7 +658,7 @@
         <w:jc w:val="both"/>
       </w:pPr>
       <w:r>
-        <w:t>123</w:t>
+        <w:t>1. fggfgf</w:t>
       </w:r>
       <w:r>
         <w:rPr>
@@ -609,6 +669,36 @@
       </w:r>
     </w:p>
     <w:p>
+      <w:pPr>
+        <w:jc w:val="both"/>
+      </w:pPr>
+      <w:r>
+        <w:t>2. vbbvbv</w:t>
+      </w:r>
+      <w:r>
+        <w:rPr>
+          <w:rFonts w:ascii="Times New Roman" w:hAnsi="Times New Roman"/>
+          <w:i/>
+          <w:sz w:val="20"/>
+        </w:rPr>
+      </w:r>
+    </w:p>
+    <w:p>
+      <w:pPr>
+        <w:jc w:val="both"/>
+      </w:pPr>
+      <w:r>
+        <w:t>3. rtyruu.</w:t>
+      </w:r>
+      <w:r>
+        <w:rPr>
+          <w:rFonts w:ascii="Times New Roman" w:hAnsi="Times New Roman"/>
+          <w:i/>
+          <w:sz w:val="20"/>
+        </w:rPr>
+      </w:r>
+    </w:p>
+    <w:p>
       <w:r>
         <w:rPr>
           <w:sz w:val="20"/>
@@ -789,7 +879,7 @@
         <w:jc w:val="both"/>
       </w:pPr>
       <w:r>
-        <w:t>123</w:t>
+        <w:t>1. fggfgf</w:t>
       </w:r>
       <w:r>
         <w:rPr>
@@ -800,6 +890,36 @@
       </w:r>
     </w:p>
     <w:p>
+      <w:pPr>
+        <w:jc w:val="both"/>
+      </w:pPr>
+      <w:r>
+        <w:t>2. vbbvbv</w:t>
+      </w:r>
+      <w:r>
+        <w:rPr>
+          <w:rFonts w:ascii="Times New Roman" w:hAnsi="Times New Roman"/>
+          <w:i/>
+          <w:sz w:val="20"/>
+        </w:rPr>
+      </w:r>
+    </w:p>
+    <w:p>
+      <w:pPr>
+        <w:jc w:val="both"/>
+      </w:pPr>
+      <w:r>
+        <w:t>3. rtyruu.</w:t>
+      </w:r>
+      <w:r>
+        <w:rPr>
+          <w:rFonts w:ascii="Times New Roman" w:hAnsi="Times New Roman"/>
+          <w:i/>
+          <w:sz w:val="20"/>
+        </w:rPr>
+      </w:r>
+    </w:p>
+    <w:p>
       <w:r>
         <w:rPr>
           <w:sz w:val="20"/>
@@ -980,7 +1100,7 @@
         <w:jc w:val="both"/>
       </w:pPr>
       <w:r>
-        <w:t>123</w:t>
+        <w:t>1. fggfgf</w:t>
       </w:r>
       <w:r>
         <w:rPr>
@@ -991,6 +1111,36 @@
       </w:r>
     </w:p>
     <w:p>
+      <w:pPr>
+        <w:jc w:val="both"/>
+      </w:pPr>
+      <w:r>
+        <w:t>2. vbbvbv</w:t>
+      </w:r>
+      <w:r>
+        <w:rPr>
+          <w:rFonts w:ascii="Times New Roman" w:hAnsi="Times New Roman"/>
+          <w:i/>
+          <w:sz w:val="20"/>
+        </w:rPr>
+      </w:r>
+    </w:p>
+    <w:p>
+      <w:pPr>
+        <w:jc w:val="both"/>
+      </w:pPr>
+      <w:r>
+        <w:t>3. rtyruu.</w:t>
+      </w:r>
+      <w:r>
+        <w:rPr>
+          <w:rFonts w:ascii="Times New Roman" w:hAnsi="Times New Roman"/>
+          <w:i/>
+          <w:sz w:val="20"/>
+        </w:rPr>
+      </w:r>
+    </w:p>
+    <w:p>
       <w:r>
         <w:rPr>
           <w:sz w:val="20"/>
@@ -1171,7 +1321,7 @@
         <w:jc w:val="both"/>
       </w:pPr>
       <w:r>
-        <w:t>123</w:t>
+        <w:t>1. fggfgf</w:t>
       </w:r>
       <w:r>
         <w:rPr>
@@ -1182,6 +1332,36 @@
       </w:r>
     </w:p>
     <w:p>
+      <w:pPr>
+        <w:jc w:val="both"/>
+      </w:pPr>
+      <w:r>
+        <w:t>2. vbbvbv</w:t>
+      </w:r>
+      <w:r>
+        <w:rPr>
+          <w:rFonts w:ascii="Times New Roman" w:hAnsi="Times New Roman"/>
+          <w:i/>
+          <w:sz w:val="20"/>
+        </w:rPr>
+      </w:r>
+    </w:p>
+    <w:p>
+      <w:pPr>
+        <w:jc w:val="both"/>
+      </w:pPr>
+      <w:r>
+        <w:t>3. rtyruu.</w:t>
+      </w:r>
+      <w:r>
+        <w:rPr>
+          <w:rFonts w:ascii="Times New Roman" w:hAnsi="Times New Roman"/>
+          <w:i/>
+          <w:sz w:val="20"/>
+        </w:rPr>
+      </w:r>
+    </w:p>
+    <w:p>
       <w:r>
         <w:rPr>
           <w:sz w:val="20"/>
@@ -1382,7 +1562,7 @@
         <w:jc w:val="both"/>
       </w:pPr>
       <w:r>
-        <w:t>123</w:t>
+        <w:t>1. fggfgf</w:t>
       </w:r>
       <w:r>
         <w:rPr>
@@ -1393,6 +1573,36 @@
       </w:r>
     </w:p>
     <w:p>
+      <w:pPr>
+        <w:jc w:val="both"/>
+      </w:pPr>
+      <w:r>
+        <w:t>2. vbbvbv</w:t>
+      </w:r>
+      <w:r>
+        <w:rPr>
+          <w:rFonts w:ascii="Times New Roman" w:hAnsi="Times New Roman"/>
+          <w:i/>
+          <w:sz w:val="20"/>
+        </w:rPr>
+      </w:r>
+    </w:p>
+    <w:p>
+      <w:pPr>
+        <w:jc w:val="both"/>
+      </w:pPr>
+      <w:r>
+        <w:t>3. rtyruu.</w:t>
+      </w:r>
+      <w:r>
+        <w:rPr>
+          <w:rFonts w:ascii="Times New Roman" w:hAnsi="Times New Roman"/>
+          <w:i/>
+          <w:sz w:val="20"/>
+        </w:rPr>
+      </w:r>
+    </w:p>
+    <w:p>
       <w:r>
         <w:rPr>
           <w:sz w:val="20"/>
@@ -1573,7 +1783,7 @@
         <w:jc w:val="both"/>
       </w:pPr>
       <w:r>
-        <w:t>123</w:t>
+        <w:t>1. fggfgf</w:t>
       </w:r>
       <w:r>
         <w:rPr>
@@ -1584,6 +1794,36 @@
       </w:r>
     </w:p>
     <w:p>
+      <w:pPr>
+        <w:jc w:val="both"/>
+      </w:pPr>
+      <w:r>
+        <w:t>2. vbbvbv</w:t>
+      </w:r>
+      <w:r>
+        <w:rPr>
+          <w:rFonts w:ascii="Times New Roman" w:hAnsi="Times New Roman"/>
+          <w:i/>
+          <w:sz w:val="20"/>
+        </w:rPr>
+      </w:r>
+    </w:p>
+    <w:p>
+      <w:pPr>
+        <w:jc w:val="both"/>
+      </w:pPr>
+      <w:r>
+        <w:t>3. rtyruu.</w:t>
+      </w:r>
+      <w:r>
+        <w:rPr>
+          <w:rFonts w:ascii="Times New Roman" w:hAnsi="Times New Roman"/>
+          <w:i/>
+          <w:sz w:val="20"/>
+        </w:rPr>
+      </w:r>
+    </w:p>
+    <w:p>
       <w:r>
         <w:rPr>
           <w:sz w:val="20"/>
@@ -1764,7 +2004,7 @@
         <w:jc w:val="both"/>
       </w:pPr>
       <w:r>
-        <w:t>123</w:t>
+        <w:t>1. fggfgf</w:t>
       </w:r>
       <w:r>
         <w:rPr>
@@ -1775,6 +2015,36 @@
       </w:r>
     </w:p>
     <w:p>
+      <w:pPr>
+        <w:jc w:val="both"/>
+      </w:pPr>
+      <w:r>
+        <w:t>2. vbbvbv</w:t>
+      </w:r>
+      <w:r>
+        <w:rPr>
+          <w:rFonts w:ascii="Times New Roman" w:hAnsi="Times New Roman"/>
+          <w:i/>
+          <w:sz w:val="20"/>
+        </w:rPr>
+      </w:r>
+    </w:p>
+    <w:p>
+      <w:pPr>
+        <w:jc w:val="both"/>
+      </w:pPr>
+      <w:r>
+        <w:t>3. rtyruu.</w:t>
+      </w:r>
+      <w:r>
+        <w:rPr>
+          <w:rFonts w:ascii="Times New Roman" w:hAnsi="Times New Roman"/>
+          <w:i/>
+          <w:sz w:val="20"/>
+        </w:rPr>
+      </w:r>
+    </w:p>
+    <w:p>
       <w:r>
         <w:rPr>
           <w:sz w:val="20"/>
@@ -1955,7 +2225,7 @@
         <w:jc w:val="both"/>
       </w:pPr>
       <w:r>
-        <w:t>123</w:t>
+        <w:t>1. fggfgf</w:t>
       </w:r>
       <w:r>
         <w:rPr>
@@ -1966,6 +2236,36 @@
       </w:r>
     </w:p>
     <w:p>
+      <w:pPr>
+        <w:jc w:val="both"/>
+      </w:pPr>
+      <w:r>
+        <w:t>2. vbbvbv</w:t>
+      </w:r>
+      <w:r>
+        <w:rPr>
+          <w:rFonts w:ascii="Times New Roman" w:hAnsi="Times New Roman"/>
+          <w:i/>
+          <w:sz w:val="20"/>
+        </w:rPr>
+      </w:r>
+    </w:p>
+    <w:p>
+      <w:pPr>
+        <w:jc w:val="both"/>
+      </w:pPr>
+      <w:r>
+        <w:t>3. rtyruu.</w:t>
+      </w:r>
+      <w:r>
+        <w:rPr>
+          <w:rFonts w:ascii="Times New Roman" w:hAnsi="Times New Roman"/>
+          <w:i/>
+          <w:sz w:val="20"/>
+        </w:rPr>
+      </w:r>
+    </w:p>
+    <w:p>
       <w:r>
         <w:rPr>
           <w:sz w:val="20"/>
@@ -2166,7 +2466,7 @@
         <w:jc w:val="both"/>
       </w:pPr>
       <w:r>
-        <w:t>123</w:t>
+        <w:t>1. fggfgf</w:t>
       </w:r>
       <w:r>
         <w:rPr>
@@ -2177,6 +2477,36 @@
       </w:r>
     </w:p>
     <w:p>
+      <w:pPr>
+        <w:jc w:val="both"/>
+      </w:pPr>
+      <w:r>
+        <w:t>2. vbbvbv</w:t>
+      </w:r>
+      <w:r>
+        <w:rPr>
+          <w:rFonts w:ascii="Times New Roman" w:hAnsi="Times New Roman"/>
+          <w:i/>
+          <w:sz w:val="20"/>
+        </w:rPr>
+      </w:r>
+    </w:p>
+    <w:p>
+      <w:pPr>
+        <w:jc w:val="both"/>
+      </w:pPr>
+      <w:r>
+        <w:t>3. rtyruu.</w:t>
+      </w:r>
+      <w:r>
+        <w:rPr>
+          <w:rFonts w:ascii="Times New Roman" w:hAnsi="Times New Roman"/>
+          <w:i/>
+          <w:sz w:val="20"/>
+        </w:rPr>
+      </w:r>
+    </w:p>
+    <w:p>
       <w:r>
         <w:rPr>
           <w:sz w:val="20"/>
@@ -2357,7 +2687,7 @@
         <w:jc w:val="both"/>
       </w:pPr>
       <w:r>
-        <w:t>123</w:t>
+        <w:t>1. fggfgf</w:t>
       </w:r>
       <w:r>
         <w:rPr>
@@ -2368,6 +2698,36 @@
       </w:r>
     </w:p>
     <w:p>
+      <w:pPr>
+        <w:jc w:val="both"/>
+      </w:pPr>
+      <w:r>
+        <w:t>2. vbbvbv</w:t>
+      </w:r>
+      <w:r>
+        <w:rPr>
+          <w:rFonts w:ascii="Times New Roman" w:hAnsi="Times New Roman"/>
+          <w:i/>
+          <w:sz w:val="20"/>
+        </w:rPr>
+      </w:r>
+    </w:p>
+    <w:p>
+      <w:pPr>
+        <w:jc w:val="both"/>
+      </w:pPr>
+      <w:r>
+        <w:t>3. rtyruu.</w:t>
+      </w:r>
+      <w:r>
+        <w:rPr>
+          <w:rFonts w:ascii="Times New Roman" w:hAnsi="Times New Roman"/>
+          <w:i/>
+          <w:sz w:val="20"/>
+        </w:rPr>
+      </w:r>
+    </w:p>
+    <w:p>
       <w:r>
         <w:rPr>
           <w:sz w:val="20"/>
@@ -2548,7 +2908,7 @@
         <w:jc w:val="both"/>
       </w:pPr>
       <w:r>
-        <w:t>123</w:t>
+        <w:t>1. fggfgf</w:t>
       </w:r>
       <w:r>
         <w:rPr>
@@ -2559,6 +2919,36 @@
       </w:r>
     </w:p>
     <w:p>
+      <w:pPr>
+        <w:jc w:val="both"/>
+      </w:pPr>
+      <w:r>
+        <w:t>2. vbbvbv</w:t>
+      </w:r>
+      <w:r>
+        <w:rPr>
+          <w:rFonts w:ascii="Times New Roman" w:hAnsi="Times New Roman"/>
+          <w:i/>
+          <w:sz w:val="20"/>
+        </w:rPr>
+      </w:r>
+    </w:p>
+    <w:p>
+      <w:pPr>
+        <w:jc w:val="both"/>
+      </w:pPr>
+      <w:r>
+        <w:t>3. rtyruu.</w:t>
+      </w:r>
+      <w:r>
+        <w:rPr>
+          <w:rFonts w:ascii="Times New Roman" w:hAnsi="Times New Roman"/>
+          <w:i/>
+          <w:sz w:val="20"/>
+        </w:rPr>
+      </w:r>
+    </w:p>
+    <w:p>
       <w:r>
         <w:rPr>
           <w:sz w:val="20"/>
@@ -2980,7 +3370,7 @@
         <w:jc w:val="both"/>
       </w:pPr>
       <w:r>
-        <w:t>123</w:t>
+        <w:t>1. fggfgf</w:t>
       </w:r>
       <w:r>
         <w:rPr>
@@ -2991,6 +3381,36 @@
       </w:r>
     </w:p>
     <w:p>
+      <w:pPr>
+        <w:jc w:val="both"/>
+      </w:pPr>
+      <w:r>
+        <w:t>2. vbbvbv</w:t>
+      </w:r>
+      <w:r>
+        <w:rPr>
+          <w:rFonts w:ascii="Times New Roman" w:hAnsi="Times New Roman"/>
+          <w:i/>
+          <w:sz w:val="20"/>
+        </w:rPr>
+      </w:r>
+    </w:p>
+    <w:p>
+      <w:pPr>
+        <w:jc w:val="both"/>
+      </w:pPr>
+      <w:r>
+        <w:t>3. rtyruu.</w:t>
+      </w:r>
+      <w:r>
+        <w:rPr>
+          <w:rFonts w:ascii="Times New Roman" w:hAnsi="Times New Roman"/>
+          <w:i/>
+          <w:sz w:val="20"/>
+        </w:rPr>
+      </w:r>
+    </w:p>
+    <w:p>
       <w:r>
         <w:rPr>
           <w:sz w:val="20"/>
@@ -3191,7 +3611,7 @@
         <w:jc w:val="both"/>
       </w:pPr>
       <w:r>
-        <w:t>123</w:t>
+        <w:t>1. fggfgf</w:t>
       </w:r>
       <w:r>
         <w:rPr>
@@ -3202,6 +3622,36 @@
       </w:r>
     </w:p>
     <w:p>
+      <w:pPr>
+        <w:jc w:val="both"/>
+      </w:pPr>
+      <w:r>
+        <w:t>2. vbbvbv</w:t>
+      </w:r>
+      <w:r>
+        <w:rPr>
+          <w:rFonts w:ascii="Times New Roman" w:hAnsi="Times New Roman"/>
+          <w:i/>
+          <w:sz w:val="20"/>
+        </w:rPr>
+      </w:r>
+    </w:p>
+    <w:p>
+      <w:pPr>
+        <w:jc w:val="both"/>
+      </w:pPr>
+      <w:r>
+        <w:t>3. rtyruu.</w:t>
+      </w:r>
+      <w:r>
+        <w:rPr>
+          <w:rFonts w:ascii="Times New Roman" w:hAnsi="Times New Roman"/>
+          <w:i/>
+          <w:sz w:val="20"/>
+        </w:rPr>
+      </w:r>
+    </w:p>
+    <w:p>
       <w:r>
         <w:rPr>
           <w:sz w:val="20"/>
@@ -3382,7 +3832,7 @@
         <w:jc w:val="both"/>
       </w:pPr>
       <w:r>
-        <w:t>123</w:t>
+        <w:t>1. fggfgf</w:t>
       </w:r>
       <w:r>
         <w:rPr>
@@ -3393,6 +3843,36 @@
       </w:r>
     </w:p>
     <w:p>
+      <w:pPr>
+        <w:jc w:val="both"/>
+      </w:pPr>
+      <w:r>
+        <w:t>2. vbbvbv</w:t>
+      </w:r>
+      <w:r>
+        <w:rPr>
+          <w:rFonts w:ascii="Times New Roman" w:hAnsi="Times New Roman"/>
+          <w:i/>
+          <w:sz w:val="20"/>
+        </w:rPr>
+      </w:r>
+    </w:p>
+    <w:p>
+      <w:pPr>
+        <w:jc w:val="both"/>
+      </w:pPr>
+      <w:r>
+        <w:t>3. rtyruu.</w:t>
+      </w:r>
+      <w:r>
+        <w:rPr>
+          <w:rFonts w:ascii="Times New Roman" w:hAnsi="Times New Roman"/>
+          <w:i/>
+          <w:sz w:val="20"/>
+        </w:rPr>
+      </w:r>
+    </w:p>
+    <w:p>
       <w:r>
         <w:rPr>
           <w:sz w:val="20"/>
@@ -3593,7 +4073,7 @@
         <w:jc w:val="both"/>
       </w:pPr>
       <w:r>
-        <w:t>123</w:t>
+        <w:t>1. fggfgf</w:t>
       </w:r>
       <w:r>
         <w:rPr>
@@ -3604,6 +4084,36 @@
       </w:r>
     </w:p>
     <w:p>
+      <w:pPr>
+        <w:jc w:val="both"/>
+      </w:pPr>
+      <w:r>
+        <w:t>2. vbbvbv</w:t>
+      </w:r>
+      <w:r>
+        <w:rPr>
+          <w:rFonts w:ascii="Times New Roman" w:hAnsi="Times New Roman"/>
+          <w:i/>
+          <w:sz w:val="20"/>
+        </w:rPr>
+      </w:r>
+    </w:p>
+    <w:p>
+      <w:pPr>
+        <w:jc w:val="both"/>
+      </w:pPr>
+      <w:r>
+        <w:t>3. rtyruu.</w:t>
+      </w:r>
+      <w:r>
+        <w:rPr>
+          <w:rFonts w:ascii="Times New Roman" w:hAnsi="Times New Roman"/>
+          <w:i/>
+          <w:sz w:val="20"/>
+        </w:rPr>
+      </w:r>
+    </w:p>
+    <w:p>
       <w:r>
         <w:rPr>
           <w:sz w:val="20"/>
@@ -3804,7 +4314,7 @@
         <w:jc w:val="both"/>
       </w:pPr>
       <w:r>
-        <w:t>123</w:t>
+        <w:t>1. fggfgf</w:t>
       </w:r>
       <w:r>
         <w:rPr>
@@ -3815,6 +4325,36 @@
       </w:r>
     </w:p>
     <w:p>
+      <w:pPr>
+        <w:jc w:val="both"/>
+      </w:pPr>
+      <w:r>
+        <w:t>2. vbbvbv</w:t>
+      </w:r>
+      <w:r>
+        <w:rPr>
+          <w:rFonts w:ascii="Times New Roman" w:hAnsi="Times New Roman"/>
+          <w:i/>
+          <w:sz w:val="20"/>
+        </w:rPr>
+      </w:r>
+    </w:p>
+    <w:p>
+      <w:pPr>
+        <w:jc w:val="both"/>
+      </w:pPr>
+      <w:r>
+        <w:t>3. rtyruu.</w:t>
+      </w:r>
+      <w:r>
+        <w:rPr>
+          <w:rFonts w:ascii="Times New Roman" w:hAnsi="Times New Roman"/>
+          <w:i/>
+          <w:sz w:val="20"/>
+        </w:rPr>
+      </w:r>
+    </w:p>
+    <w:p>
       <w:r>
         <w:rPr>
           <w:sz w:val="20"/>
@@ -3995,7 +4535,37 @@
         <w:jc w:val="both"/>
       </w:pPr>
       <w:r>
-        <w:t>123</w:t>
+        <w:t>1. fggfgf</w:t>
+      </w:r>
+      <w:r>
+        <w:rPr>
+          <w:rFonts w:ascii="Times New Roman" w:hAnsi="Times New Roman"/>
+          <w:i/>
+          <w:sz w:val="20"/>
+        </w:rPr>
+      </w:r>
+    </w:p>
+    <w:p>
+      <w:pPr>
+        <w:jc w:val="both"/>
+      </w:pPr>
+      <w:r>
+        <w:t>2. vbbvbv</w:t>
+      </w:r>
+      <w:r>
+        <w:rPr>
+          <w:rFonts w:ascii="Times New Roman" w:hAnsi="Times New Roman"/>
+          <w:i/>
+          <w:sz w:val="20"/>
+        </w:rPr>
+      </w:r>
+    </w:p>
+    <w:p>
+      <w:pPr>
+        <w:jc w:val="both"/>
+      </w:pPr>
+      <w:r>
+        <w:t>3. rtyruu.</w:t>
       </w:r>
       <w:r>
         <w:rPr>
